--- a/data/fr/Notes on the french annotation.docx
+++ b/data/fr/Notes on the french annotation.docx
@@ -539,6 +539,19 @@
       </w:r>
     </w:p>
     <w:p/>
+    <w:p>
+      <w:r>
+        <w:t>173 metaphors and 280 literals</w:t>
+      </w:r>
+    </w:p>
+    <w:p>
+      <w:r>
+        <w:t xml:space="preserve">URL fort he rest oft the dataset: </w:t>
+      </w:r>
+      <w:r>
+        <w:t>https://france.representation.ec.europa.eu/informations/discours-sur-letat-de-lunion-2023-de-la-presidente-von-der-leyen-2023-09-13_fr</w:t>
+      </w:r>
+    </w:p>
     <w:sectPr>
       <w:pgSz w:w="11906" w:h="16838"/>
       <w:pgMar w:top="1417" w:right="1417" w:bottom="1134" w:left="1417" w:header="708" w:footer="708" w:gutter="0"/>
@@ -1152,6 +1165,7 @@
   <w:style w:type="character" w:default="1" w:styleId="Absatz-Standardschriftart">
     <w:name w:val="Default Paragraph Font"/>
     <w:uiPriority w:val="1"/>
+    <w:semiHidden/>
     <w:unhideWhenUsed/>
   </w:style>
   <w:style w:type="table" w:default="1" w:styleId="NormaleTabelle">
